--- a/ch24.docx
+++ b/ch24.docx
@@ -875,18 +875,26 @@
           <w:sz w:val="24"/>
           <w:szCs w:val="24"/>
         </w:rPr>
-        <w:t xml:space="preserve"> metals produces the </w:t>
-      </w:r>
-      <w:bookmarkStart w:id="0" w:name="_GoBack"/>
-      <w:bookmarkEnd w:id="0"/>
-      <w:r>
-        <w:rPr>
-          <w:rFonts w:ascii="Times New Roman" w:hAnsi="Times New Roman" w:cs="Times New Roman"/>
-          <w:spacing w:val="-2"/>
-          <w:sz w:val="24"/>
-          <w:szCs w:val="24"/>
-        </w:rPr>
-        <w:t>hardest surface on a metallic substrate: (a) cadmium, (b) chromium, (c) copper, (d) nickel, or (e) tin?</w:t>
+        <w:t xml:space="preserve"> metals produces the hardest surface on a metallic substrate: (a) cadmium, (b) </w:t>
+      </w:r>
+      <w:r>
+        <w:rPr>
+          <w:rFonts w:ascii="Times New Roman" w:hAnsi="Times New Roman" w:cs="Times New Roman"/>
+          <w:spacing w:val="-2"/>
+          <w:sz w:val="24"/>
+          <w:szCs w:val="24"/>
+          <w:highlight w:val="yellow"/>
+        </w:rPr>
+        <w:t>chromium</w:t>
+      </w:r>
+      <w:r>
+        <w:rPr>
+          <w:rFonts w:ascii="Times New Roman" w:hAnsi="Times New Roman" w:cs="Times New Roman"/>
+          <w:spacing w:val="-2"/>
+          <w:sz w:val="24"/>
+          <w:szCs w:val="24"/>
+        </w:rPr>
+        <w:t>, (c) copper, (d) nickel, or (e) tin?</w:t>
       </w:r>
     </w:p>
     <w:p>
@@ -911,7 +919,26 @@
           <w:sz w:val="24"/>
           <w:szCs w:val="24"/>
         </w:rPr>
-        <w:t>Electroforming is basically the same process as electroplating, but it is used to create a part formed around a pattern, and the plate thickness is much greater than in electroplating: (a) true or (b) false?</w:t>
+        <w:t xml:space="preserve">Electroforming is basically the same process as electroplating, but it is used to create a part formed around a pattern, and the plate thickness is much greater than in electroplating: (a) </w:t>
+      </w:r>
+      <w:r>
+        <w:rPr>
+          <w:rFonts w:ascii="Times New Roman" w:hAnsi="Times New Roman" w:cs="Times New Roman"/>
+          <w:spacing w:val="-2"/>
+          <w:sz w:val="24"/>
+          <w:szCs w:val="24"/>
+          <w:highlight w:val="yellow"/>
+        </w:rPr>
+        <w:t>true</w:t>
+      </w:r>
+      <w:r>
+        <w:rPr>
+          <w:rFonts w:ascii="Times New Roman" w:hAnsi="Times New Roman" w:cs="Times New Roman"/>
+          <w:spacing w:val="-2"/>
+          <w:sz w:val="24"/>
+          <w:szCs w:val="24"/>
+        </w:rPr>
+        <w:t xml:space="preserve"> or (b) false?</w:t>
       </w:r>
     </w:p>
     <w:p>
@@ -956,7 +983,26 @@
           <w:sz w:val="24"/>
           <w:szCs w:val="24"/>
         </w:rPr>
-        <w:t>: (a) iron, (b) lead, (c) steel, (d) tin, or (e) zinc?</w:t>
+        <w:t xml:space="preserve">: (a) iron, (b) lead, (c) steel, (d) tin, or (e) </w:t>
+      </w:r>
+      <w:r>
+        <w:rPr>
+          <w:rFonts w:ascii="Times New Roman" w:hAnsi="Times New Roman" w:cs="Times New Roman"/>
+          <w:spacing w:val="-2"/>
+          <w:sz w:val="24"/>
+          <w:szCs w:val="24"/>
+          <w:highlight w:val="yellow"/>
+        </w:rPr>
+        <w:t>zinc</w:t>
+      </w:r>
+      <w:r>
+        <w:rPr>
+          <w:rFonts w:ascii="Times New Roman" w:hAnsi="Times New Roman" w:cs="Times New Roman"/>
+          <w:spacing w:val="-2"/>
+          <w:sz w:val="24"/>
+          <w:szCs w:val="24"/>
+        </w:rPr>
+        <w:t>?</w:t>
       </w:r>
     </w:p>
     <w:p>
@@ -981,7 +1027,26 @@
           <w:sz w:val="24"/>
           <w:szCs w:val="24"/>
         </w:rPr>
-        <w:t xml:space="preserve">Which of the following processes involves electrochemical reactions (two correct answers): (a) anodizing, (b) chromate coatings, (c) </w:t>
+        <w:t xml:space="preserve">Which of the following processes involves electrochemical reactions (two correct answers): (a) </w:t>
+      </w:r>
+      <w:r>
+        <w:rPr>
+          <w:rFonts w:ascii="Times New Roman" w:hAnsi="Times New Roman" w:cs="Times New Roman"/>
+          <w:spacing w:val="-2"/>
+          <w:sz w:val="24"/>
+          <w:szCs w:val="24"/>
+          <w:highlight w:val="yellow"/>
+        </w:rPr>
+        <w:t>anodizing</w:t>
+      </w:r>
+      <w:r>
+        <w:rPr>
+          <w:rFonts w:ascii="Times New Roman" w:hAnsi="Times New Roman" w:cs="Times New Roman"/>
+          <w:spacing w:val="-2"/>
+          <w:sz w:val="24"/>
+          <w:szCs w:val="24"/>
+        </w:rPr>
+        <w:t xml:space="preserve">, (b) chromate coatings, (c) </w:t>
       </w:r>
       <w:proofErr w:type="spellStart"/>
       <w:r>
@@ -1001,7 +1066,26 @@
           <w:sz w:val="24"/>
           <w:szCs w:val="24"/>
         </w:rPr>
-        <w:t xml:space="preserve"> plating, (d) electroplating, and (e) phosphate coatings?</w:t>
+        <w:t xml:space="preserve"> plating, (d) </w:t>
+      </w:r>
+      <w:r>
+        <w:rPr>
+          <w:rFonts w:ascii="Times New Roman" w:hAnsi="Times New Roman" w:cs="Times New Roman"/>
+          <w:spacing w:val="-2"/>
+          <w:sz w:val="24"/>
+          <w:szCs w:val="24"/>
+          <w:highlight w:val="yellow"/>
+        </w:rPr>
+        <w:t>electroplating</w:t>
+      </w:r>
+      <w:r>
+        <w:rPr>
+          <w:rFonts w:ascii="Times New Roman" w:hAnsi="Times New Roman" w:cs="Times New Roman"/>
+          <w:spacing w:val="-2"/>
+          <w:sz w:val="24"/>
+          <w:szCs w:val="24"/>
+        </w:rPr>
+        <w:t>, and (e) phosphate coatings?</w:t>
       </w:r>
     </w:p>
     <w:p>
@@ -1026,7 +1110,26 @@
           <w:sz w:val="24"/>
           <w:szCs w:val="24"/>
         </w:rPr>
-        <w:t>With which one of the following metals is anodizing most commonly associated (one answer): (a) aluminum, (b) magnesium, (c) steel, (d) titanium, or (e) zinc?</w:t>
+        <w:t xml:space="preserve">With which one of the following metals is anodizing most commonly associated (one answer): (a) </w:t>
+      </w:r>
+      <w:r>
+        <w:rPr>
+          <w:rFonts w:ascii="Times New Roman" w:hAnsi="Times New Roman" w:cs="Times New Roman"/>
+          <w:spacing w:val="-2"/>
+          <w:sz w:val="24"/>
+          <w:szCs w:val="24"/>
+          <w:highlight w:val="yellow"/>
+        </w:rPr>
+        <w:t>aluminum</w:t>
+      </w:r>
+      <w:r>
+        <w:rPr>
+          <w:rFonts w:ascii="Times New Roman" w:hAnsi="Times New Roman" w:cs="Times New Roman"/>
+          <w:spacing w:val="-2"/>
+          <w:sz w:val="24"/>
+          <w:szCs w:val="24"/>
+        </w:rPr>
+        <w:t>, (b) magnesium, (c) steel, (d) titanium, or (e) zinc?</w:t>
       </w:r>
     </w:p>
     <w:p>
@@ -1052,7 +1155,26 @@
           <w:szCs w:val="24"/>
         </w:rPr>
         <w:lastRenderedPageBreak/>
-        <w:t>Sputtering is a form of which one of the following: (a) chemical vapor deposition, (b) defect in arc welding, (c) diffusion, (d) ion implantation, or (e) physical vapor deposition?</w:t>
+        <w:t xml:space="preserve">Sputtering is a form of which one of the following: (a) chemical vapor deposition, (b) defect in arc welding, (c) diffusion, (d) ion implantation, or (e) </w:t>
+      </w:r>
+      <w:r>
+        <w:rPr>
+          <w:rFonts w:ascii="Times New Roman" w:hAnsi="Times New Roman" w:cs="Times New Roman"/>
+          <w:spacing w:val="-2"/>
+          <w:sz w:val="24"/>
+          <w:szCs w:val="24"/>
+          <w:highlight w:val="yellow"/>
+        </w:rPr>
+        <w:t>physical vapor deposition</w:t>
+      </w:r>
+      <w:r>
+        <w:rPr>
+          <w:rFonts w:ascii="Times New Roman" w:hAnsi="Times New Roman" w:cs="Times New Roman"/>
+          <w:spacing w:val="-2"/>
+          <w:sz w:val="24"/>
+          <w:szCs w:val="24"/>
+        </w:rPr>
+        <w:t>?</w:t>
       </w:r>
     </w:p>
     <w:p>
@@ -1077,7 +1199,26 @@
           <w:sz w:val="24"/>
           <w:szCs w:val="24"/>
         </w:rPr>
-        <w:t>Which one of the following gases is the most commonly used in sputtering and ion plating: (a) argon, (b) chlorine, (c) neon, (d) nitrogen, or (e) oxygen?</w:t>
+        <w:t xml:space="preserve">Which one of the following gases is the most commonly used in sputtering and ion plating: (a) </w:t>
+      </w:r>
+      <w:r>
+        <w:rPr>
+          <w:rFonts w:ascii="Times New Roman" w:hAnsi="Times New Roman" w:cs="Times New Roman"/>
+          <w:spacing w:val="-2"/>
+          <w:sz w:val="24"/>
+          <w:szCs w:val="24"/>
+          <w:highlight w:val="yellow"/>
+        </w:rPr>
+        <w:t>argon</w:t>
+      </w:r>
+      <w:r>
+        <w:rPr>
+          <w:rFonts w:ascii="Times New Roman" w:hAnsi="Times New Roman" w:cs="Times New Roman"/>
+          <w:spacing w:val="-2"/>
+          <w:sz w:val="24"/>
+          <w:szCs w:val="24"/>
+        </w:rPr>
+        <w:t>, (b) chlorine, (c) neon, (d) nitrogen, or (e) oxygen?</w:t>
       </w:r>
     </w:p>
     <w:p>
@@ -1110,7 +1251,26 @@
           <w:sz w:val="24"/>
           <w:szCs w:val="24"/>
         </w:rPr>
-        <w:t>: (a) true or (b) false?</w:t>
+        <w:t xml:space="preserve">: (a) </w:t>
+      </w:r>
+      <w:r>
+        <w:rPr>
+          <w:rFonts w:ascii="Times New Roman" w:hAnsi="Times New Roman" w:cs="Times New Roman"/>
+          <w:spacing w:val="-2"/>
+          <w:sz w:val="24"/>
+          <w:szCs w:val="24"/>
+          <w:highlight w:val="yellow"/>
+        </w:rPr>
+        <w:t>true</w:t>
+      </w:r>
+      <w:r>
+        <w:rPr>
+          <w:rFonts w:ascii="Times New Roman" w:hAnsi="Times New Roman" w:cs="Times New Roman"/>
+          <w:spacing w:val="-2"/>
+          <w:sz w:val="24"/>
+          <w:szCs w:val="24"/>
+        </w:rPr>
+        <w:t xml:space="preserve"> or (b) false?</w:t>
       </w:r>
     </w:p>
     <w:p>
@@ -1135,7 +1295,45 @@
           <w:sz w:val="24"/>
           <w:szCs w:val="24"/>
         </w:rPr>
-        <w:t>The principal methods of applying powder coatings are which of the following (two best answers): (a) brushing, (b) electrostatic spraying, (c) fluidized bed, (d) immersion, and (e) roller coating?</w:t>
+        <w:t xml:space="preserve">The principal methods of applying powder coatings are which of the following (two best answers): (a) brushing, (b) </w:t>
+      </w:r>
+      <w:r>
+        <w:rPr>
+          <w:rFonts w:ascii="Times New Roman" w:hAnsi="Times New Roman" w:cs="Times New Roman"/>
+          <w:spacing w:val="-2"/>
+          <w:sz w:val="24"/>
+          <w:szCs w:val="24"/>
+          <w:highlight w:val="yellow"/>
+        </w:rPr>
+        <w:t>electrostatic spraying</w:t>
+      </w:r>
+      <w:r>
+        <w:rPr>
+          <w:rFonts w:ascii="Times New Roman" w:hAnsi="Times New Roman" w:cs="Times New Roman"/>
+          <w:spacing w:val="-2"/>
+          <w:sz w:val="24"/>
+          <w:szCs w:val="24"/>
+        </w:rPr>
+        <w:t xml:space="preserve">, (c) </w:t>
+      </w:r>
+      <w:r>
+        <w:rPr>
+          <w:rFonts w:ascii="Times New Roman" w:hAnsi="Times New Roman" w:cs="Times New Roman"/>
+          <w:spacing w:val="-2"/>
+          <w:sz w:val="24"/>
+          <w:szCs w:val="24"/>
+          <w:highlight w:val="yellow"/>
+        </w:rPr>
+        <w:t>fluidized bed</w:t>
+      </w:r>
+      <w:r>
+        <w:rPr>
+          <w:rFonts w:ascii="Times New Roman" w:hAnsi="Times New Roman" w:cs="Times New Roman"/>
+          <w:spacing w:val="-2"/>
+          <w:sz w:val="24"/>
+          <w:szCs w:val="24"/>
+        </w:rPr>
+        <w:t>, (d) immersion, and (e) roller coating?</w:t>
       </w:r>
     </w:p>
     <w:p>
@@ -1160,7 +1358,26 @@
           <w:sz w:val="24"/>
           <w:szCs w:val="24"/>
         </w:rPr>
-        <w:t>Porcelain enamel is applied to a surface in which one of the following forms: (a) liquid emulsion, (b) liquid solution, (c) molten liquid, or (d) powders?</w:t>
+        <w:t xml:space="preserve">Porcelain enamel is applied to a surface in which one of the following forms: (a) liquid emulsion, (b) liquid solution, (c) molten liquid, or (d) </w:t>
+      </w:r>
+      <w:r>
+        <w:rPr>
+          <w:rFonts w:ascii="Times New Roman" w:hAnsi="Times New Roman" w:cs="Times New Roman"/>
+          <w:spacing w:val="-2"/>
+          <w:sz w:val="24"/>
+          <w:szCs w:val="24"/>
+          <w:highlight w:val="yellow"/>
+        </w:rPr>
+        <w:t>powders</w:t>
+      </w:r>
+      <w:r>
+        <w:rPr>
+          <w:rFonts w:ascii="Times New Roman" w:hAnsi="Times New Roman" w:cs="Times New Roman"/>
+          <w:spacing w:val="-2"/>
+          <w:sz w:val="24"/>
+          <w:szCs w:val="24"/>
+        </w:rPr>
+        <w:t>?</w:t>
       </w:r>
     </w:p>
     <w:p>
@@ -1185,7 +1402,28 @@
           <w:sz w:val="24"/>
           <w:szCs w:val="24"/>
         </w:rPr>
-        <w:t>Hard facing utilizes which one of the following basic processes: (a) arc welding, (b) brazing, (c) dip coating, (d) electroplating, or (e) mechanical deformation to work harden the surface?</w:t>
+        <w:t xml:space="preserve">Hard facing utilizes which one of the following basic processes: (a) </w:t>
+      </w:r>
+      <w:r>
+        <w:rPr>
+          <w:rFonts w:ascii="Times New Roman" w:hAnsi="Times New Roman" w:cs="Times New Roman"/>
+          <w:spacing w:val="-2"/>
+          <w:sz w:val="24"/>
+          <w:szCs w:val="24"/>
+          <w:highlight w:val="yellow"/>
+        </w:rPr>
+        <w:t>arc welding</w:t>
+      </w:r>
+      <w:bookmarkStart w:id="0" w:name="_GoBack"/>
+      <w:bookmarkEnd w:id="0"/>
+      <w:r>
+        <w:rPr>
+          <w:rFonts w:ascii="Times New Roman" w:hAnsi="Times New Roman" w:cs="Times New Roman"/>
+          <w:spacing w:val="-2"/>
+          <w:sz w:val="24"/>
+          <w:szCs w:val="24"/>
+        </w:rPr>
+        <w:t>, (b) brazing, (c) dip coating, (d) electroplating, or (e) mechanical deformation to work harden the surface?</w:t>
       </w:r>
     </w:p>
     <w:p>
